--- a/LR2/4.docx
+++ b/LR2/4.docx
@@ -6,6 +6,7 @@
       <w:pPr>
         <w:spacing w:line="360" w:lineRule="auto"/>
         <w:ind w:firstLine="709"/>
+        <w:jc w:val="both"/>
         <w:rPr>
           <w:rFonts w:ascii="Times New Roman" w:hAnsi="Times New Roman" w:cs="Times New Roman"/>
           <w:sz w:val="28"/>
@@ -33,6 +34,7 @@
       <w:pPr>
         <w:spacing w:line="360" w:lineRule="auto"/>
         <w:ind w:firstLine="709"/>
+        <w:jc w:val="both"/>
         <w:rPr>
           <w:rFonts w:ascii="Times New Roman" w:hAnsi="Times New Roman" w:cs="Times New Roman"/>
           <w:sz w:val="28"/>
@@ -52,6 +54,7 @@
       <w:pPr>
         <w:spacing w:line="360" w:lineRule="auto"/>
         <w:ind w:firstLine="709"/>
+        <w:jc w:val="both"/>
         <w:rPr>
           <w:rFonts w:ascii="Times New Roman" w:hAnsi="Times New Roman" w:cs="Times New Roman"/>
           <w:sz w:val="28"/>
@@ -71,6 +74,7 @@
       <w:pPr>
         <w:spacing w:line="360" w:lineRule="auto"/>
         <w:ind w:firstLine="709"/>
+        <w:jc w:val="both"/>
         <w:rPr>
           <w:rFonts w:ascii="Times New Roman" w:hAnsi="Times New Roman" w:cs="Times New Roman"/>
           <w:sz w:val="28"/>
@@ -119,15 +123,7 @@
           <w:sz w:val="28"/>
           <w:szCs w:val="28"/>
         </w:rPr>
-        <w:t xml:space="preserve"> </w:t>
-      </w:r>
-      <w:r>
-        <w:rPr>
-          <w:rFonts w:ascii="Times New Roman" w:hAnsi="Times New Roman" w:cs="Times New Roman"/>
-          <w:sz w:val="28"/>
-          <w:szCs w:val="28"/>
-        </w:rPr>
-        <w:t xml:space="preserve">перейдут к вам, - обрадовал меня Кари. «Однако вы не можете вступить в должность, пока не достигнете </w:t>
+        <w:t xml:space="preserve"> перейдут к вам, - обрадовал меня Кари. «Однако вы не можете вступить в должность, пока не достигнете </w:t>
       </w:r>
       <w:r>
         <w:rPr>
@@ -150,6 +146,7 @@
       <w:pPr>
         <w:spacing w:line="360" w:lineRule="auto"/>
         <w:ind w:firstLine="709"/>
+        <w:jc w:val="both"/>
         <w:rPr>
           <w:rFonts w:ascii="Times New Roman" w:hAnsi="Times New Roman" w:cs="Times New Roman"/>
           <w:sz w:val="28"/>
@@ -179,6 +176,7 @@
       <w:pPr>
         <w:spacing w:line="360" w:lineRule="auto"/>
         <w:ind w:firstLine="709"/>
+        <w:jc w:val="both"/>
         <w:rPr>
           <w:rFonts w:ascii="Times New Roman" w:hAnsi="Times New Roman" w:cs="Times New Roman"/>
           <w:sz w:val="28"/>
@@ -198,6 +196,7 @@
       <w:pPr>
         <w:spacing w:line="360" w:lineRule="auto"/>
         <w:ind w:firstLine="709"/>
+        <w:jc w:val="both"/>
         <w:rPr>
           <w:rFonts w:ascii="Times New Roman" w:hAnsi="Times New Roman" w:cs="Times New Roman"/>
           <w:sz w:val="28"/>
@@ -217,6 +216,7 @@
       <w:pPr>
         <w:spacing w:line="360" w:lineRule="auto"/>
         <w:ind w:firstLine="709"/>
+        <w:jc w:val="both"/>
         <w:rPr>
           <w:rFonts w:ascii="Times New Roman" w:hAnsi="Times New Roman" w:cs="Times New Roman"/>
           <w:sz w:val="28"/>
@@ -244,6 +244,7 @@
       <w:pPr>
         <w:spacing w:line="360" w:lineRule="auto"/>
         <w:ind w:firstLine="709"/>
+        <w:jc w:val="both"/>
         <w:rPr>
           <w:rFonts w:ascii="Times New Roman" w:hAnsi="Times New Roman" w:cs="Times New Roman"/>
           <w:sz w:val="28"/>
@@ -311,6 +312,7 @@
       <w:pPr>
         <w:spacing w:line="360" w:lineRule="auto"/>
         <w:ind w:firstLine="709"/>
+        <w:jc w:val="both"/>
         <w:rPr>
           <w:rFonts w:ascii="Times New Roman" w:hAnsi="Times New Roman" w:cs="Times New Roman"/>
           <w:sz w:val="28"/>
@@ -382,42 +384,27 @@
           <w:sz w:val="28"/>
           <w:szCs w:val="28"/>
         </w:rPr>
-        <w:t>”</w:t>
-      </w:r>
-      <w:r>
-        <w:rPr>
-          <w:rFonts w:ascii="Times New Roman" w:hAnsi="Times New Roman" w:cs="Times New Roman"/>
-          <w:sz w:val="28"/>
-          <w:szCs w:val="28"/>
-        </w:rPr>
-        <w:t xml:space="preserve"> даже такого паршивого развития.</w:t>
-      </w:r>
-    </w:p>
-    <w:p>
-      <w:pPr>
-        <w:spacing w:line="360" w:lineRule="auto"/>
-        <w:ind w:firstLine="709"/>
-        <w:rPr>
-          <w:rFonts w:ascii="Times New Roman" w:hAnsi="Times New Roman" w:cs="Times New Roman"/>
-          <w:sz w:val="28"/>
-          <w:szCs w:val="28"/>
-        </w:rPr>
-      </w:pPr>
-      <w:r>
-        <w:rPr>
-          <w:rFonts w:ascii="Times New Roman" w:hAnsi="Times New Roman" w:cs="Times New Roman"/>
-          <w:sz w:val="28"/>
-          <w:szCs w:val="28"/>
-        </w:rPr>
-        <w:t xml:space="preserve">Именно в этот момент над окном завис вертолет, из которого через разбитое стекло в офис влетело несколько человек в защитных костюмах. Я был немного встревожен тем, что в их движениях была некоторая неравномерность, но сейчас я слишком устал, чтобы сосредоточиться на этом. Также наверняка на службе у </w:t>
-      </w:r>
-      <w:r>
-        <w:rPr>
-          <w:rFonts w:ascii="Times New Roman" w:hAnsi="Times New Roman" w:cs="Times New Roman"/>
-          <w:sz w:val="28"/>
-          <w:szCs w:val="28"/>
-        </w:rPr>
-        <w:t>“</w:t>
+        <w:t>” даже такого паршивого развития.</w:t>
+      </w:r>
+    </w:p>
+    <w:p>
+      <w:pPr>
+        <w:spacing w:line="360" w:lineRule="auto"/>
+        <w:ind w:firstLine="709"/>
+        <w:jc w:val="both"/>
+        <w:rPr>
+          <w:rFonts w:ascii="Times New Roman" w:hAnsi="Times New Roman" w:cs="Times New Roman"/>
+          <w:sz w:val="28"/>
+          <w:szCs w:val="28"/>
+        </w:rPr>
+      </w:pPr>
+      <w:r>
+        <w:rPr>
+          <w:rFonts w:ascii="Times New Roman" w:hAnsi="Times New Roman" w:cs="Times New Roman"/>
+          <w:sz w:val="28"/>
+          <w:szCs w:val="28"/>
+        </w:rPr>
+        <w:t>Именно в этот момент над окном завис вертолет, из которого через разбитое стекло в офис влетело несколько человек в защитных костюмах. Я был немного встревожен тем, что в их движениях была некоторая неравномерность, но сейчас я слишком устал, чтобы сосредоточиться на этом. Также наверняка на службе у “</w:t>
       </w:r>
       <w:proofErr w:type="spellStart"/>
       <w:r>
@@ -435,21 +422,14 @@
           <w:sz w:val="28"/>
           <w:szCs w:val="28"/>
         </w:rPr>
-        <w:t>”</w:t>
-      </w:r>
-      <w:r>
-        <w:rPr>
-          <w:rFonts w:ascii="Times New Roman" w:hAnsi="Times New Roman" w:cs="Times New Roman"/>
-          <w:sz w:val="28"/>
-          <w:szCs w:val="28"/>
-        </w:rPr>
-        <w:t xml:space="preserve"> много людей не совсем нормальных, так что ничего удивительного.</w:t>
-      </w:r>
-    </w:p>
-    <w:p>
-      <w:pPr>
-        <w:spacing w:line="360" w:lineRule="auto"/>
-        <w:ind w:firstLine="709"/>
+        <w:t>” много людей не совсем нормальных, так что ничего удивительного.</w:t>
+      </w:r>
+    </w:p>
+    <w:p>
+      <w:pPr>
+        <w:spacing w:line="360" w:lineRule="auto"/>
+        <w:ind w:firstLine="709"/>
+        <w:jc w:val="both"/>
         <w:rPr>
           <w:rFonts w:ascii="Times New Roman" w:hAnsi="Times New Roman" w:cs="Times New Roman"/>
           <w:sz w:val="28"/>
@@ -469,6 +449,7 @@
       <w:pPr>
         <w:spacing w:line="360" w:lineRule="auto"/>
         <w:ind w:firstLine="709"/>
+        <w:jc w:val="both"/>
         <w:rPr>
           <w:rFonts w:ascii="Times New Roman" w:hAnsi="Times New Roman" w:cs="Times New Roman"/>
           <w:sz w:val="28"/>
@@ -506,6 +487,7 @@
       <w:pPr>
         <w:spacing w:line="360" w:lineRule="auto"/>
         <w:ind w:firstLine="709"/>
+        <w:jc w:val="both"/>
         <w:rPr>
           <w:rFonts w:ascii="Times New Roman" w:hAnsi="Times New Roman" w:cs="Times New Roman"/>
           <w:sz w:val="28"/>
@@ -525,6 +507,7 @@
       <w:pPr>
         <w:spacing w:line="360" w:lineRule="auto"/>
         <w:ind w:firstLine="709"/>
+        <w:jc w:val="both"/>
         <w:rPr>
           <w:rFonts w:ascii="Times New Roman" w:hAnsi="Times New Roman" w:cs="Times New Roman"/>
           <w:sz w:val="28"/>
@@ -544,6 +527,7 @@
       <w:pPr>
         <w:spacing w:line="360" w:lineRule="auto"/>
         <w:ind w:firstLine="709"/>
+        <w:jc w:val="both"/>
         <w:rPr>
           <w:rFonts w:ascii="Times New Roman" w:hAnsi="Times New Roman" w:cs="Times New Roman"/>
           <w:sz w:val="28"/>
@@ -563,6 +547,7 @@
       <w:pPr>
         <w:spacing w:line="360" w:lineRule="auto"/>
         <w:ind w:firstLine="709"/>
+        <w:jc w:val="both"/>
         <w:rPr>
           <w:rFonts w:ascii="Times New Roman" w:hAnsi="Times New Roman" w:cs="Times New Roman"/>
           <w:sz w:val="28"/>
@@ -591,6 +576,7 @@
       <w:pPr>
         <w:spacing w:line="360" w:lineRule="auto"/>
         <w:ind w:firstLine="709"/>
+        <w:jc w:val="both"/>
         <w:rPr>
           <w:rFonts w:ascii="Times New Roman" w:hAnsi="Times New Roman" w:cs="Times New Roman"/>
           <w:sz w:val="28"/>
@@ -610,6 +596,7 @@
       <w:pPr>
         <w:spacing w:line="360" w:lineRule="auto"/>
         <w:ind w:firstLine="709"/>
+        <w:jc w:val="both"/>
         <w:rPr>
           <w:rFonts w:ascii="Times New Roman" w:hAnsi="Times New Roman" w:cs="Times New Roman"/>
           <w:sz w:val="28"/>
@@ -629,6 +616,7 @@
       <w:pPr>
         <w:spacing w:line="360" w:lineRule="auto"/>
         <w:ind w:firstLine="709"/>
+        <w:jc w:val="both"/>
         <w:rPr>
           <w:rFonts w:ascii="Times New Roman" w:hAnsi="Times New Roman" w:cs="Times New Roman"/>
           <w:sz w:val="28"/>
@@ -648,6 +636,7 @@
       <w:pPr>
         <w:spacing w:line="360" w:lineRule="auto"/>
         <w:ind w:firstLine="709"/>
+        <w:jc w:val="both"/>
         <w:rPr>
           <w:rFonts w:ascii="Times New Roman" w:hAnsi="Times New Roman" w:cs="Times New Roman"/>
           <w:sz w:val="28"/>
@@ -667,6 +656,7 @@
       <w:pPr>
         <w:spacing w:line="360" w:lineRule="auto"/>
         <w:ind w:firstLine="709"/>
+        <w:jc w:val="both"/>
         <w:rPr>
           <w:rFonts w:ascii="Times New Roman" w:hAnsi="Times New Roman" w:cs="Times New Roman"/>
           <w:sz w:val="28"/>
@@ -686,6 +676,7 @@
       <w:pPr>
         <w:spacing w:line="360" w:lineRule="auto"/>
         <w:ind w:firstLine="709"/>
+        <w:jc w:val="both"/>
         <w:rPr>
           <w:rFonts w:ascii="Times New Roman" w:hAnsi="Times New Roman" w:cs="Times New Roman"/>
           <w:sz w:val="28"/>
@@ -703,7 +694,7 @@
     </w:p>
     <w:sectPr>
       <w:pgSz w:w="11906" w:h="16838"/>
-      <w:pgMar w:top="1134" w:right="850" w:bottom="1134" w:left="1701" w:header="720" w:footer="720" w:gutter="0"/>
+      <w:pgMar w:top="1134" w:right="851" w:bottom="1134" w:left="1701" w:header="720" w:footer="720" w:gutter="0"/>
       <w:cols w:space="720"/>
       <w:docGrid w:linePitch="360"/>
     </w:sectPr>

--- a/LR2/4.docx
+++ b/LR2/4.docx
@@ -591,18 +591,14 @@
         </w:rPr>
         <w:t>Я присел перед девушкой, не обращая внимания на вспышку боли в боку, взял ее за руку:</w:t>
       </w:r>
-    </w:p>
-    <w:p>
-      <w:pPr>
-        <w:spacing w:line="360" w:lineRule="auto"/>
-        <w:ind w:firstLine="709"/>
-        <w:jc w:val="both"/>
-        <w:rPr>
-          <w:rFonts w:ascii="Times New Roman" w:hAnsi="Times New Roman" w:cs="Times New Roman"/>
-          <w:sz w:val="28"/>
-          <w:szCs w:val="28"/>
-        </w:rPr>
-      </w:pPr>
+      <w:r>
+        <w:rPr>
+          <w:rFonts w:ascii="Times New Roman" w:hAnsi="Times New Roman" w:cs="Times New Roman"/>
+          <w:sz w:val="28"/>
+          <w:szCs w:val="28"/>
+        </w:rPr>
+        <w:t xml:space="preserve"> </w:t>
+      </w:r>
       <w:r>
         <w:rPr>
           <w:rFonts w:ascii="Times New Roman" w:hAnsi="Times New Roman" w:cs="Times New Roman"/>

--- a/LR2/4.docx
+++ b/LR2/4.docx
@@ -67,26 +67,6 @@
           <w:sz w:val="28"/>
           <w:szCs w:val="28"/>
         </w:rPr>
-        <w:t>По завещанию Норман Осборн не сможет занять пост генерального директора, кто станет следующим владельцев компании?</w:t>
-      </w:r>
-    </w:p>
-    <w:p>
-      <w:pPr>
-        <w:spacing w:line="360" w:lineRule="auto"/>
-        <w:ind w:firstLine="709"/>
-        <w:jc w:val="both"/>
-        <w:rPr>
-          <w:rFonts w:ascii="Times New Roman" w:hAnsi="Times New Roman" w:cs="Times New Roman"/>
-          <w:sz w:val="28"/>
-          <w:szCs w:val="28"/>
-        </w:rPr>
-      </w:pPr>
-      <w:r>
-        <w:rPr>
-          <w:rFonts w:ascii="Times New Roman" w:hAnsi="Times New Roman" w:cs="Times New Roman"/>
-          <w:sz w:val="28"/>
-          <w:szCs w:val="28"/>
-        </w:rPr>
         <w:t xml:space="preserve">По завещанию Нормана Осборна все его действия, а также кресло главы </w:t>
       </w:r>
       <w:proofErr w:type="spellStart"/>
@@ -325,8 +305,32 @@
           <w:sz w:val="28"/>
           <w:szCs w:val="28"/>
         </w:rPr>
+        <w:t>Блин</w:t>
+      </w:r>
+      <w:r>
+        <w:rPr>
+          <w:rFonts w:ascii="Times New Roman" w:hAnsi="Times New Roman" w:cs="Times New Roman"/>
+          <w:sz w:val="28"/>
+          <w:szCs w:val="28"/>
+        </w:rPr>
+        <w:t>...</w:t>
+      </w:r>
+      <w:r>
+        <w:rPr>
+          <w:rFonts w:ascii="Times New Roman" w:hAnsi="Times New Roman" w:cs="Times New Roman"/>
+          <w:sz w:val="28"/>
+          <w:szCs w:val="28"/>
+        </w:rPr>
+        <w:t xml:space="preserve"> ладно, будем решать проблемы по мере их возникновения. В данный момент надо расплавить оцепеневшую папину тушку, где она должна </w:t>
+      </w:r>
+      <w:r>
+        <w:rPr>
+          <w:rFonts w:ascii="Times New Roman" w:hAnsi="Times New Roman" w:cs="Times New Roman"/>
+          <w:sz w:val="28"/>
+          <w:szCs w:val="28"/>
+        </w:rPr>
         <w:lastRenderedPageBreak/>
-        <w:t>Блин</w:t>
+        <w:t>быть</w:t>
       </w:r>
       <w:r>
         <w:rPr>
@@ -342,22 +346,6 @@
           <w:sz w:val="28"/>
           <w:szCs w:val="28"/>
         </w:rPr>
-        <w:t xml:space="preserve"> ладно, будем решать проблемы по мере их возникновения. В данный момент надо расплавить оцепеневшую папину тушку, где она должна быть</w:t>
-      </w:r>
-      <w:r>
-        <w:rPr>
-          <w:rFonts w:ascii="Times New Roman" w:hAnsi="Times New Roman" w:cs="Times New Roman"/>
-          <w:sz w:val="28"/>
-          <w:szCs w:val="28"/>
-        </w:rPr>
-        <w:t>...</w:t>
-      </w:r>
-      <w:r>
-        <w:rPr>
-          <w:rFonts w:ascii="Times New Roman" w:hAnsi="Times New Roman" w:cs="Times New Roman"/>
-          <w:sz w:val="28"/>
-          <w:szCs w:val="28"/>
-        </w:rPr>
         <w:t xml:space="preserve"> Кстати. Его просто необходимо вынуть из костюма. Я не </w:t>
       </w:r>
       <w:r>
@@ -560,35 +548,35 @@
           <w:sz w:val="28"/>
           <w:szCs w:val="28"/>
         </w:rPr>
+        <w:t>Ты пришел, - Гвен приветливо улыбнулась, хотя и устала. Паркер тихо похрапывал у нее на плече, а один из братьев</w:t>
+      </w:r>
+      <w:r>
+        <w:rPr>
+          <w:rFonts w:ascii="Times New Roman" w:hAnsi="Times New Roman" w:cs="Times New Roman"/>
+          <w:sz w:val="28"/>
+          <w:szCs w:val="28"/>
+        </w:rPr>
+        <w:t xml:space="preserve"> девушки спал у него на коленях. Второй пропал.</w:t>
+      </w:r>
+    </w:p>
+    <w:p>
+      <w:pPr>
+        <w:spacing w:line="360" w:lineRule="auto"/>
+        <w:ind w:firstLine="709"/>
+        <w:jc w:val="both"/>
+        <w:rPr>
+          <w:rFonts w:ascii="Times New Roman" w:hAnsi="Times New Roman" w:cs="Times New Roman"/>
+          <w:sz w:val="28"/>
+          <w:szCs w:val="28"/>
+        </w:rPr>
+      </w:pPr>
+      <w:r>
+        <w:rPr>
+          <w:rFonts w:ascii="Times New Roman" w:hAnsi="Times New Roman" w:cs="Times New Roman"/>
+          <w:sz w:val="28"/>
+          <w:szCs w:val="28"/>
+        </w:rPr>
         <w:lastRenderedPageBreak/>
-        <w:t>Ты пришел, - Гвен приветливо улыбнулась, хотя и устала. Паркер тихо похрапывал у нее на плече, а один из братьев</w:t>
-      </w:r>
-      <w:r>
-        <w:rPr>
-          <w:rFonts w:ascii="Times New Roman" w:hAnsi="Times New Roman" w:cs="Times New Roman"/>
-          <w:sz w:val="28"/>
-          <w:szCs w:val="28"/>
-        </w:rPr>
-        <w:t xml:space="preserve"> девушки спал у него на коленях. Второй пропал.</w:t>
-      </w:r>
-    </w:p>
-    <w:p>
-      <w:pPr>
-        <w:spacing w:line="360" w:lineRule="auto"/>
-        <w:ind w:firstLine="709"/>
-        <w:jc w:val="both"/>
-        <w:rPr>
-          <w:rFonts w:ascii="Times New Roman" w:hAnsi="Times New Roman" w:cs="Times New Roman"/>
-          <w:sz w:val="28"/>
-          <w:szCs w:val="28"/>
-        </w:rPr>
-      </w:pPr>
-      <w:r>
-        <w:rPr>
-          <w:rFonts w:ascii="Times New Roman" w:hAnsi="Times New Roman" w:cs="Times New Roman"/>
-          <w:sz w:val="28"/>
-          <w:szCs w:val="28"/>
-        </w:rPr>
         <w:t>Я присел перед девушкой, не обращая внимания на вспышку боли в боку, взял ее за руку:</w:t>
       </w:r>
       <w:r>
@@ -599,6 +587,18 @@
         </w:rPr>
         <w:t xml:space="preserve"> </w:t>
       </w:r>
+    </w:p>
+    <w:p>
+      <w:pPr>
+        <w:spacing w:line="360" w:lineRule="auto"/>
+        <w:ind w:firstLine="709"/>
+        <w:jc w:val="both"/>
+        <w:rPr>
+          <w:rFonts w:ascii="Times New Roman" w:hAnsi="Times New Roman" w:cs="Times New Roman"/>
+          <w:sz w:val="28"/>
+          <w:szCs w:val="28"/>
+        </w:rPr>
+      </w:pPr>
       <w:r>
         <w:rPr>
           <w:rFonts w:ascii="Times New Roman" w:hAnsi="Times New Roman" w:cs="Times New Roman"/>
@@ -645,7 +645,39 @@
           <w:sz w:val="28"/>
           <w:szCs w:val="28"/>
         </w:rPr>
-        <w:t>Я выдохнул, это был глупый вопрос.</w:t>
+        <w:t>Я выдохнул</w:t>
+      </w:r>
+      <w:r>
+        <w:rPr>
+          <w:rFonts w:ascii="Times New Roman" w:hAnsi="Times New Roman" w:cs="Times New Roman"/>
+          <w:sz w:val="28"/>
+          <w:szCs w:val="28"/>
+        </w:rPr>
+        <w:t>.</w:t>
+      </w:r>
+      <w:r>
+        <w:rPr>
+          <w:rFonts w:ascii="Times New Roman" w:hAnsi="Times New Roman" w:cs="Times New Roman"/>
+          <w:sz w:val="28"/>
+          <w:szCs w:val="28"/>
+        </w:rPr>
+        <w:t xml:space="preserve"> </w:t>
+      </w:r>
+      <w:r>
+        <w:rPr>
+          <w:rFonts w:ascii="Times New Roman" w:hAnsi="Times New Roman" w:cs="Times New Roman"/>
+          <w:sz w:val="28"/>
+          <w:szCs w:val="28"/>
+        </w:rPr>
+        <w:t>Э</w:t>
+      </w:r>
+      <w:r>
+        <w:rPr>
+          <w:rFonts w:ascii="Times New Roman" w:hAnsi="Times New Roman" w:cs="Times New Roman"/>
+          <w:sz w:val="28"/>
+          <w:szCs w:val="28"/>
+        </w:rPr>
+        <w:t>то был глупый вопрос.</w:t>
       </w:r>
     </w:p>
     <w:p>
@@ -667,25 +699,33 @@
         </w:rPr>
         <w:t>Другой рукой Гвен погладила волосы спящего брата</w:t>
       </w:r>
-    </w:p>
-    <w:p>
-      <w:pPr>
-        <w:spacing w:line="360" w:lineRule="auto"/>
-        <w:ind w:firstLine="709"/>
-        <w:jc w:val="both"/>
-        <w:rPr>
-          <w:rFonts w:ascii="Times New Roman" w:hAnsi="Times New Roman" w:cs="Times New Roman"/>
-          <w:sz w:val="28"/>
-          <w:szCs w:val="28"/>
-        </w:rPr>
-      </w:pPr>
-      <w:r>
-        <w:rPr>
-          <w:rFonts w:ascii="Times New Roman" w:hAnsi="Times New Roman" w:cs="Times New Roman"/>
-          <w:sz w:val="28"/>
-          <w:szCs w:val="28"/>
-        </w:rPr>
-        <w:t>Прости, что не появился раньше.» Я посмотрел вниз.</w:t>
+      <w:r>
+        <w:rPr>
+          <w:rFonts w:ascii="Times New Roman" w:hAnsi="Times New Roman" w:cs="Times New Roman"/>
+          <w:sz w:val="28"/>
+          <w:szCs w:val="28"/>
+        </w:rPr>
+        <w:t>.</w:t>
+      </w:r>
+    </w:p>
+    <w:p>
+      <w:pPr>
+        <w:spacing w:line="360" w:lineRule="auto"/>
+        <w:ind w:firstLine="709"/>
+        <w:jc w:val="both"/>
+        <w:rPr>
+          <w:rFonts w:ascii="Times New Roman" w:hAnsi="Times New Roman" w:cs="Times New Roman"/>
+          <w:sz w:val="28"/>
+          <w:szCs w:val="28"/>
+        </w:rPr>
+      </w:pPr>
+      <w:r>
+        <w:rPr>
+          <w:rFonts w:ascii="Times New Roman" w:hAnsi="Times New Roman" w:cs="Times New Roman"/>
+          <w:sz w:val="28"/>
+          <w:szCs w:val="28"/>
+        </w:rPr>
+        <w:t>Прости, что не появился раньше. Я посмотрел вниз.</w:t>
       </w:r>
     </w:p>
     <w:sectPr>

--- a/LR2/4.docx
+++ b/LR2/4.docx
@@ -140,7 +140,23 @@
           <w:sz w:val="28"/>
           <w:szCs w:val="28"/>
         </w:rPr>
-        <w:t xml:space="preserve">И кто это? – </w:t>
+        <w:t xml:space="preserve">И кто это? </w:t>
+      </w:r>
+      <w:r>
+        <w:rPr>
+          <w:rFonts w:ascii="Times New Roman" w:hAnsi="Times New Roman" w:cs="Times New Roman"/>
+          <w:sz w:val="28"/>
+          <w:szCs w:val="28"/>
+        </w:rPr>
+        <w:t>-</w:t>
+      </w:r>
+      <w:r>
+        <w:rPr>
+          <w:rFonts w:ascii="Times New Roman" w:hAnsi="Times New Roman" w:cs="Times New Roman"/>
+          <w:sz w:val="28"/>
+          <w:szCs w:val="28"/>
+        </w:rPr>
+        <w:t xml:space="preserve"> </w:t>
       </w:r>
       <w:proofErr w:type="gramEnd"/>
       <w:r>
@@ -209,7 +225,23 @@
           <w:sz w:val="28"/>
           <w:szCs w:val="28"/>
         </w:rPr>
-        <w:t>Между прочим, это забавно: я имею в виду, что я могу быть исполнительным директором под властью Нормана и Совета сейчас, но сменить самого Нормана, только когда достигну совершеннолетия. Совет, безусловно, настаивал на этом, что не улыбнулось привлечению избалованного мальчика в кресло генерального директора. Однако это не имеет значения. Пока я официально не снимаю старейшину Осборна с поста, пусть служит пугалом для Совета</w:t>
+        <w:t xml:space="preserve">Между прочим, это забавно: я имею в виду, что я могу быть исполнительным директором под властью Нормана и Совета сейчас, но сменить самого Нормана, только когда </w:t>
+      </w:r>
+      <w:r>
+        <w:rPr>
+          <w:rFonts w:ascii="Times New Roman" w:hAnsi="Times New Roman" w:cs="Times New Roman"/>
+          <w:sz w:val="28"/>
+          <w:szCs w:val="28"/>
+        </w:rPr>
+        <w:t xml:space="preserve">я </w:t>
+      </w:r>
+      <w:r>
+        <w:rPr>
+          <w:rFonts w:ascii="Times New Roman" w:hAnsi="Times New Roman" w:cs="Times New Roman"/>
+          <w:sz w:val="28"/>
+          <w:szCs w:val="28"/>
+        </w:rPr>
+        <w:t>достигну совершеннолетия. Совет, безусловно, настаивал на этом, что не улыбнулось привлечению избалованного мальчика в кресло генерального директора. Однако это не имеет значения. Пока я официально не снимаю старейшину Осборна с поста, пусть служит пугалом для Совета</w:t>
       </w:r>
       <w:r>
         <w:rPr>
@@ -237,7 +269,23 @@
           <w:sz w:val="28"/>
           <w:szCs w:val="28"/>
         </w:rPr>
-        <w:t xml:space="preserve">А вот с Ирис будут проблемы. Вам нужно как-то убедить ее, что с Норманом все в порядке и что он просто ушел по важным и срочным делам, или… или сказать ей правду. Второй вариант, конечно, лучше, но я понятия не имею, как отреагирует на такие руки папина возлюбленная. С другой стороны, он не видел </w:t>
+        <w:t>А вот с Ирис будут проблемы. Вам нужно как-то убедить ее, что с Норманом все в порядке и что он просто ушел по важным и срочным делам, или</w:t>
+      </w:r>
+      <w:r>
+        <w:rPr>
+          <w:rFonts w:ascii="Times New Roman" w:hAnsi="Times New Roman" w:cs="Times New Roman"/>
+          <w:sz w:val="28"/>
+          <w:szCs w:val="28"/>
+        </w:rPr>
+        <w:t>...</w:t>
+      </w:r>
+      <w:r>
+        <w:rPr>
+          <w:rFonts w:ascii="Times New Roman" w:hAnsi="Times New Roman" w:cs="Times New Roman"/>
+          <w:sz w:val="28"/>
+          <w:szCs w:val="28"/>
+        </w:rPr>
+        <w:t xml:space="preserve"> или сказать ей правду. Второй вариант, конечно, лучше, но я понятия не имею, как отреагирует на такие руки папина возлюбленная. С другой стороны, он не видел </w:t>
       </w:r>
       <w:r>
         <w:rPr>
@@ -354,7 +402,17 @@
           <w:sz w:val="28"/>
           <w:szCs w:val="28"/>
         </w:rPr>
-        <w:t>дам “</w:t>
+        <w:t xml:space="preserve">дам </w:t>
+      </w:r>
+      <w:r>
+        <w:rPr>
+          <w:rFonts w:ascii="Arial" w:hAnsi="Arial" w:cs="Arial"/>
+          <w:color w:val="202122"/>
+          <w:sz w:val="25"/>
+          <w:szCs w:val="25"/>
+          <w:shd w:val="clear" w:color="auto" w:fill="F8F9FA"/>
+        </w:rPr>
+        <w:t>"</w:t>
       </w:r>
       <w:proofErr w:type="spellStart"/>
       <w:r>
@@ -368,31 +426,51 @@
       <w:proofErr w:type="spellEnd"/>
       <w:r>
         <w:rPr>
-          <w:rFonts w:ascii="Times New Roman" w:hAnsi="Times New Roman" w:cs="Times New Roman"/>
-          <w:sz w:val="28"/>
-          <w:szCs w:val="28"/>
-        </w:rPr>
-        <w:t>” даже такого паршивого развития.</w:t>
-      </w:r>
-    </w:p>
-    <w:p>
-      <w:pPr>
-        <w:spacing w:line="360" w:lineRule="auto"/>
-        <w:ind w:firstLine="709"/>
-        <w:jc w:val="both"/>
-        <w:rPr>
-          <w:rFonts w:ascii="Times New Roman" w:hAnsi="Times New Roman" w:cs="Times New Roman"/>
-          <w:sz w:val="28"/>
-          <w:szCs w:val="28"/>
-        </w:rPr>
-      </w:pPr>
-      <w:r>
-        <w:rPr>
-          <w:rFonts w:ascii="Times New Roman" w:hAnsi="Times New Roman" w:cs="Times New Roman"/>
-          <w:sz w:val="28"/>
-          <w:szCs w:val="28"/>
-        </w:rPr>
-        <w:t>Именно в этот момент над окном завис вертолет, из которого через разбитое стекло в офис влетело несколько человек в защитных костюмах. Я был немного встревожен тем, что в их движениях была некоторая неравномерность, но сейчас я слишком устал, чтобы сосредоточиться на этом. Также наверняка на службе у “</w:t>
+          <w:rFonts w:ascii="Arial" w:hAnsi="Arial" w:cs="Arial"/>
+          <w:color w:val="202122"/>
+          <w:sz w:val="25"/>
+          <w:szCs w:val="25"/>
+          <w:shd w:val="clear" w:color="auto" w:fill="F8F9FA"/>
+        </w:rPr>
+        <w:t>"</w:t>
+      </w:r>
+      <w:r>
+        <w:rPr>
+          <w:rFonts w:ascii="Times New Roman" w:hAnsi="Times New Roman" w:cs="Times New Roman"/>
+          <w:sz w:val="28"/>
+          <w:szCs w:val="28"/>
+        </w:rPr>
+        <w:t xml:space="preserve"> даже такого паршивого развития.</w:t>
+      </w:r>
+    </w:p>
+    <w:p>
+      <w:pPr>
+        <w:spacing w:line="360" w:lineRule="auto"/>
+        <w:ind w:firstLine="709"/>
+        <w:jc w:val="both"/>
+        <w:rPr>
+          <w:rFonts w:ascii="Times New Roman" w:hAnsi="Times New Roman" w:cs="Times New Roman"/>
+          <w:sz w:val="28"/>
+          <w:szCs w:val="28"/>
+        </w:rPr>
+      </w:pPr>
+      <w:r>
+        <w:rPr>
+          <w:rFonts w:ascii="Times New Roman" w:hAnsi="Times New Roman" w:cs="Times New Roman"/>
+          <w:sz w:val="28"/>
+          <w:szCs w:val="28"/>
+        </w:rPr>
+        <w:t xml:space="preserve">Именно в этот момент над окном завис вертолет, из которого через разбитое стекло в офис влетело несколько человек в защитных костюмах. Я был немного встревожен тем, что в их движениях была некоторая неравномерность, но сейчас я слишком устал, чтобы сосредоточиться на этом. Также наверняка на службе у </w:t>
+      </w:r>
+      <w:r>
+        <w:rPr>
+          <w:rFonts w:ascii="Arial" w:hAnsi="Arial" w:cs="Arial"/>
+          <w:color w:val="202122"/>
+          <w:sz w:val="25"/>
+          <w:szCs w:val="25"/>
+          <w:shd w:val="clear" w:color="auto" w:fill="F8F9FA"/>
+        </w:rPr>
+        <w:t>"</w:t>
       </w:r>
       <w:proofErr w:type="spellStart"/>
       <w:r>
@@ -406,51 +484,93 @@
       <w:proofErr w:type="spellEnd"/>
       <w:r>
         <w:rPr>
-          <w:rFonts w:ascii="Times New Roman" w:hAnsi="Times New Roman" w:cs="Times New Roman"/>
-          <w:sz w:val="28"/>
-          <w:szCs w:val="28"/>
-        </w:rPr>
-        <w:t>” много людей не совсем нормальных, так что ничего удивительного.</w:t>
-      </w:r>
-    </w:p>
-    <w:p>
-      <w:pPr>
-        <w:spacing w:line="360" w:lineRule="auto"/>
-        <w:ind w:firstLine="709"/>
-        <w:jc w:val="both"/>
-        <w:rPr>
-          <w:rFonts w:ascii="Times New Roman" w:hAnsi="Times New Roman" w:cs="Times New Roman"/>
-          <w:sz w:val="28"/>
-          <w:szCs w:val="28"/>
-        </w:rPr>
-      </w:pPr>
-      <w:r>
-        <w:rPr>
-          <w:rFonts w:ascii="Times New Roman" w:hAnsi="Times New Roman" w:cs="Times New Roman"/>
-          <w:sz w:val="28"/>
-          <w:szCs w:val="28"/>
-        </w:rPr>
-        <w:t>Где преступник? – подошел ко мне один из агентов, буквально на секунду взглянув на броню, стоящую почти посреди кабинета.</w:t>
-      </w:r>
-    </w:p>
-    <w:p>
-      <w:pPr>
-        <w:spacing w:line="360" w:lineRule="auto"/>
-        <w:ind w:firstLine="709"/>
-        <w:jc w:val="both"/>
-        <w:rPr>
-          <w:rFonts w:ascii="Times New Roman" w:hAnsi="Times New Roman" w:cs="Times New Roman"/>
-          <w:sz w:val="28"/>
-          <w:szCs w:val="28"/>
-        </w:rPr>
-      </w:pPr>
-      <w:r>
-        <w:rPr>
-          <w:rFonts w:ascii="Times New Roman" w:hAnsi="Times New Roman" w:cs="Times New Roman"/>
-          <w:sz w:val="28"/>
-          <w:szCs w:val="28"/>
-        </w:rPr>
-        <w:t xml:space="preserve">Секунда, - подошел я, нажал кнопку экстренной эвакуации (не забудь выкинуть этот идиотизм из моей будущей брони…даже если ты все равно так просто не выскочишь). Тело Нормана было выброшено </w:t>
+          <w:rFonts w:ascii="Arial" w:hAnsi="Arial" w:cs="Arial"/>
+          <w:color w:val="202122"/>
+          <w:sz w:val="25"/>
+          <w:szCs w:val="25"/>
+          <w:shd w:val="clear" w:color="auto" w:fill="F8F9FA"/>
+        </w:rPr>
+        <w:t>"</w:t>
+      </w:r>
+      <w:r>
+        <w:rPr>
+          <w:rFonts w:ascii="Times New Roman" w:hAnsi="Times New Roman" w:cs="Times New Roman"/>
+          <w:sz w:val="28"/>
+          <w:szCs w:val="28"/>
+        </w:rPr>
+        <w:t xml:space="preserve"> много людей не совсем нормальных, так что ничего удивительного.</w:t>
+      </w:r>
+    </w:p>
+    <w:p>
+      <w:pPr>
+        <w:spacing w:line="360" w:lineRule="auto"/>
+        <w:ind w:firstLine="709"/>
+        <w:jc w:val="both"/>
+        <w:rPr>
+          <w:rFonts w:ascii="Times New Roman" w:hAnsi="Times New Roman" w:cs="Times New Roman"/>
+          <w:sz w:val="28"/>
+          <w:szCs w:val="28"/>
+        </w:rPr>
+      </w:pPr>
+      <w:r>
+        <w:rPr>
+          <w:rFonts w:ascii="Times New Roman" w:hAnsi="Times New Roman" w:cs="Times New Roman"/>
+          <w:sz w:val="28"/>
+          <w:szCs w:val="28"/>
+        </w:rPr>
+        <w:t xml:space="preserve">Где преступник? </w:t>
+      </w:r>
+      <w:r>
+        <w:rPr>
+          <w:rFonts w:ascii="Times New Roman" w:hAnsi="Times New Roman" w:cs="Times New Roman"/>
+          <w:sz w:val="28"/>
+          <w:szCs w:val="28"/>
+        </w:rPr>
+        <w:t>-</w:t>
+      </w:r>
+      <w:r>
+        <w:rPr>
+          <w:rFonts w:ascii="Times New Roman" w:hAnsi="Times New Roman" w:cs="Times New Roman"/>
+          <w:sz w:val="28"/>
+          <w:szCs w:val="28"/>
+        </w:rPr>
+        <w:t xml:space="preserve"> подошел ко мне один из агентов, буквально на секунду взглянув на броню, стоящую почти посреди кабинета.</w:t>
+      </w:r>
+    </w:p>
+    <w:p>
+      <w:pPr>
+        <w:spacing w:line="360" w:lineRule="auto"/>
+        <w:ind w:firstLine="709"/>
+        <w:jc w:val="both"/>
+        <w:rPr>
+          <w:rFonts w:ascii="Times New Roman" w:hAnsi="Times New Roman" w:cs="Times New Roman"/>
+          <w:sz w:val="28"/>
+          <w:szCs w:val="28"/>
+        </w:rPr>
+      </w:pPr>
+      <w:r>
+        <w:rPr>
+          <w:rFonts w:ascii="Times New Roman" w:hAnsi="Times New Roman" w:cs="Times New Roman"/>
+          <w:sz w:val="28"/>
+          <w:szCs w:val="28"/>
+        </w:rPr>
+        <w:t>Секунда, - подошел я, нажал кнопку экстренной эвакуации (не забудь выкинуть этот идиотизм из моей будущей брони</w:t>
+      </w:r>
+      <w:r>
+        <w:rPr>
+          <w:rFonts w:ascii="Times New Roman" w:hAnsi="Times New Roman" w:cs="Times New Roman"/>
+          <w:sz w:val="28"/>
+          <w:szCs w:val="28"/>
+        </w:rPr>
+        <w:t>...</w:t>
+      </w:r>
+      <w:r>
+        <w:rPr>
+          <w:rFonts w:ascii="Times New Roman" w:hAnsi="Times New Roman" w:cs="Times New Roman"/>
+          <w:sz w:val="28"/>
+          <w:szCs w:val="28"/>
+        </w:rPr>
+        <w:t xml:space="preserve">даже если ты все равно так просто не выскочишь). Тело Нормана было выброшено </w:t>
       </w:r>
       <w:proofErr w:type="gramStart"/>
       <w:r>
@@ -725,7 +845,23 @@
           <w:sz w:val="28"/>
           <w:szCs w:val="28"/>
         </w:rPr>
-        <w:t>Прости, что не появился раньше. Я посмотрел вниз.</w:t>
+        <w:t>Прости, что не появился раньше.</w:t>
+      </w:r>
+      <w:r>
+        <w:rPr>
+          <w:rFonts w:ascii="Times New Roman" w:hAnsi="Times New Roman" w:cs="Times New Roman"/>
+          <w:sz w:val="28"/>
+          <w:szCs w:val="28"/>
+        </w:rPr>
+        <w:t>»</w:t>
+      </w:r>
+      <w:r>
+        <w:rPr>
+          <w:rFonts w:ascii="Times New Roman" w:hAnsi="Times New Roman" w:cs="Times New Roman"/>
+          <w:sz w:val="28"/>
+          <w:szCs w:val="28"/>
+        </w:rPr>
+        <w:t xml:space="preserve"> Я посмотрел вниз.</w:t>
       </w:r>
     </w:p>
     <w:sectPr>

--- a/LR2/4.docx
+++ b/LR2/4.docx
@@ -698,14 +698,6 @@
         </w:rPr>
         <w:lastRenderedPageBreak/>
         <w:t>Я присел перед девушкой, не обращая внимания на вспышку боли в боку, взял ее за руку:</w:t>
-      </w:r>
-      <w:r>
-        <w:rPr>
-          <w:rFonts w:ascii="Times New Roman" w:hAnsi="Times New Roman" w:cs="Times New Roman"/>
-          <w:sz w:val="28"/>
-          <w:szCs w:val="28"/>
-        </w:rPr>
-        <w:t xml:space="preserve"> </w:t>
       </w:r>
     </w:p>
     <w:p>

--- a/LR2/4.docx
+++ b/LR2/4.docx
@@ -103,7 +103,25 @@
           <w:sz w:val="28"/>
           <w:szCs w:val="28"/>
         </w:rPr>
-        <w:t xml:space="preserve"> перейдут к вам, - обрадовал меня Кари. «Однако вы не можете вступить в должность, пока не достигнете </w:t>
+        <w:t xml:space="preserve"> перейдут к вам, - обрадовал меня Кари. </w:t>
+      </w:r>
+      <w:r>
+        <w:rPr>
+          <w:rFonts w:ascii="Roboto" w:hAnsi="Roboto"/>
+          <w:color w:val="000000"/>
+          <w:sz w:val="20"/>
+          <w:szCs w:val="20"/>
+          <w:shd w:val="clear" w:color="auto" w:fill="FFFFFF"/>
+        </w:rPr>
+        <w:t>"</w:t>
+      </w:r>
+      <w:r>
+        <w:rPr>
+          <w:rFonts w:ascii="Times New Roman" w:hAnsi="Times New Roman" w:cs="Times New Roman"/>
+          <w:sz w:val="28"/>
+          <w:szCs w:val="28"/>
+        </w:rPr>
+        <w:t xml:space="preserve">Однако вы не можете вступить в должность, пока не достигнете </w:t>
       </w:r>
       <w:r>
         <w:rPr>
@@ -841,11 +859,23 @@
       </w:r>
       <w:r>
         <w:rPr>
-          <w:rFonts w:ascii="Times New Roman" w:hAnsi="Times New Roman" w:cs="Times New Roman"/>
-          <w:sz w:val="28"/>
-          <w:szCs w:val="28"/>
-        </w:rPr>
-        <w:t>»</w:t>
+          <w:rFonts w:ascii="Roboto" w:hAnsi="Roboto"/>
+          <w:color w:val="000000"/>
+          <w:sz w:val="20"/>
+          <w:szCs w:val="20"/>
+          <w:shd w:val="clear" w:color="auto" w:fill="FFFFFF"/>
+        </w:rPr>
+        <w:t xml:space="preserve"> </w:t>
+      </w:r>
+      <w:r>
+        <w:rPr>
+          <w:rFonts w:ascii="Roboto" w:hAnsi="Roboto"/>
+          <w:color w:val="000000"/>
+          <w:sz w:val="20"/>
+          <w:szCs w:val="20"/>
+          <w:shd w:val="clear" w:color="auto" w:fill="FFFFFF"/>
+        </w:rPr>
+        <w:t>"</w:t>
       </w:r>
       <w:r>
         <w:rPr>

--- a/LR2/4.docx
+++ b/LR2/4.docx
@@ -287,7 +287,71 @@
           <w:sz w:val="28"/>
           <w:szCs w:val="28"/>
         </w:rPr>
-        <w:t>А вот с Ирис будут проблемы. Вам нужно как-то убедить ее, что с Норманом все в порядке и что он просто ушел по важным и срочным делам, или</w:t>
+        <w:t>А вот</w:t>
+      </w:r>
+      <w:r>
+        <w:rPr>
+          <w:rFonts w:ascii="Times New Roman" w:hAnsi="Times New Roman" w:cs="Times New Roman"/>
+          <w:sz w:val="28"/>
+          <w:szCs w:val="28"/>
+        </w:rPr>
+        <w:t xml:space="preserve"> </w:t>
+      </w:r>
+      <w:r>
+        <w:rPr>
+          <w:rFonts w:ascii="Times New Roman" w:hAnsi="Times New Roman" w:cs="Times New Roman"/>
+          <w:sz w:val="28"/>
+          <w:szCs w:val="28"/>
+        </w:rPr>
+        <w:t>с Ирис</w:t>
+      </w:r>
+      <w:r>
+        <w:rPr>
+          <w:rFonts w:ascii="Times New Roman" w:hAnsi="Times New Roman" w:cs="Times New Roman"/>
+          <w:sz w:val="28"/>
+          <w:szCs w:val="28"/>
+        </w:rPr>
+        <w:t xml:space="preserve"> </w:t>
+      </w:r>
+      <w:r>
+        <w:rPr>
+          <w:rFonts w:ascii="Times New Roman" w:hAnsi="Times New Roman" w:cs="Times New Roman"/>
+          <w:sz w:val="28"/>
+          <w:szCs w:val="28"/>
+        </w:rPr>
+        <w:t>будут проблемы. Вам нужно как</w:t>
+      </w:r>
+      <w:r>
+        <w:rPr>
+          <w:rFonts w:ascii="Times New Roman" w:hAnsi="Times New Roman" w:cs="Times New Roman"/>
+          <w:sz w:val="28"/>
+          <w:szCs w:val="28"/>
+        </w:rPr>
+        <w:t>-</w:t>
+      </w:r>
+      <w:r>
+        <w:rPr>
+          <w:rFonts w:ascii="Times New Roman" w:hAnsi="Times New Roman" w:cs="Times New Roman"/>
+          <w:sz w:val="28"/>
+          <w:szCs w:val="28"/>
+        </w:rPr>
+        <w:t>то убедить ее, что с Норманом все в порядке и что он просто ушел по важным и срочным делам,</w:t>
+      </w:r>
+      <w:r>
+        <w:rPr>
+          <w:rFonts w:ascii="Times New Roman" w:hAnsi="Times New Roman" w:cs="Times New Roman"/>
+          <w:sz w:val="28"/>
+          <w:szCs w:val="28"/>
+        </w:rPr>
+        <w:t xml:space="preserve"> </w:t>
+      </w:r>
+      <w:r>
+        <w:rPr>
+          <w:rFonts w:ascii="Times New Roman" w:hAnsi="Times New Roman" w:cs="Times New Roman"/>
+          <w:sz w:val="28"/>
+          <w:szCs w:val="28"/>
+        </w:rPr>
+        <w:t>или</w:t>
       </w:r>
       <w:r>
         <w:rPr>
@@ -303,15 +367,95 @@
           <w:sz w:val="28"/>
           <w:szCs w:val="28"/>
         </w:rPr>
-        <w:t xml:space="preserve"> или сказать ей правду. Второй вариант, конечно, лучше, но я понятия не имею, как отреагирует на такие руки папина возлюбленная. С другой стороны, он не видел </w:t>
-      </w:r>
-      <w:r>
-        <w:rPr>
-          <w:rFonts w:ascii="Times New Roman" w:hAnsi="Times New Roman" w:cs="Times New Roman"/>
-          <w:sz w:val="28"/>
-          <w:szCs w:val="28"/>
-        </w:rPr>
-        <w:t>изменений своей</w:t>
+        <w:t xml:space="preserve"> или сказать ей правду. Второй вариант, конечно,</w:t>
+      </w:r>
+      <w:r>
+        <w:rPr>
+          <w:rFonts w:ascii="Times New Roman" w:hAnsi="Times New Roman" w:cs="Times New Roman"/>
+          <w:sz w:val="28"/>
+          <w:szCs w:val="28"/>
+        </w:rPr>
+        <w:t xml:space="preserve"> </w:t>
+      </w:r>
+      <w:r>
+        <w:rPr>
+          <w:rFonts w:ascii="Times New Roman" w:hAnsi="Times New Roman" w:cs="Times New Roman"/>
+          <w:sz w:val="28"/>
+          <w:szCs w:val="28"/>
+        </w:rPr>
+        <w:t>лучше, но я понятия не</w:t>
+      </w:r>
+      <w:r>
+        <w:rPr>
+          <w:rFonts w:ascii="Times New Roman" w:hAnsi="Times New Roman" w:cs="Times New Roman"/>
+          <w:sz w:val="28"/>
+          <w:szCs w:val="28"/>
+        </w:rPr>
+        <w:t xml:space="preserve"> </w:t>
+      </w:r>
+      <w:r>
+        <w:rPr>
+          <w:rFonts w:ascii="Times New Roman" w:hAnsi="Times New Roman" w:cs="Times New Roman"/>
+          <w:sz w:val="28"/>
+          <w:szCs w:val="28"/>
+        </w:rPr>
+        <w:t>имею, как отреагирует на такие руки папина возлюбленная. С другой стороны,</w:t>
+      </w:r>
+      <w:r>
+        <w:rPr>
+          <w:rFonts w:ascii="Times New Roman" w:hAnsi="Times New Roman" w:cs="Times New Roman"/>
+          <w:sz w:val="28"/>
+          <w:szCs w:val="28"/>
+        </w:rPr>
+        <w:t xml:space="preserve"> </w:t>
+      </w:r>
+      <w:r>
+        <w:rPr>
+          <w:rFonts w:ascii="Times New Roman" w:hAnsi="Times New Roman" w:cs="Times New Roman"/>
+          <w:sz w:val="28"/>
+          <w:szCs w:val="28"/>
+        </w:rPr>
+        <w:t>он</w:t>
+      </w:r>
+      <w:r>
+        <w:rPr>
+          <w:rFonts w:ascii="Times New Roman" w:hAnsi="Times New Roman" w:cs="Times New Roman"/>
+          <w:sz w:val="28"/>
+          <w:szCs w:val="28"/>
+        </w:rPr>
+        <w:t xml:space="preserve"> </w:t>
+      </w:r>
+      <w:r>
+        <w:rPr>
+          <w:rFonts w:ascii="Times New Roman" w:hAnsi="Times New Roman" w:cs="Times New Roman"/>
+          <w:sz w:val="28"/>
+          <w:szCs w:val="28"/>
+        </w:rPr>
+        <w:t xml:space="preserve">не видел </w:t>
+      </w:r>
+      <w:r>
+        <w:rPr>
+          <w:rFonts w:ascii="Times New Roman" w:hAnsi="Times New Roman" w:cs="Times New Roman"/>
+          <w:sz w:val="28"/>
+          <w:szCs w:val="28"/>
+        </w:rPr>
+        <w:t>изменений</w:t>
+      </w:r>
+      <w:r>
+        <w:rPr>
+          <w:rFonts w:ascii="Times New Roman" w:hAnsi="Times New Roman" w:cs="Times New Roman"/>
+          <w:sz w:val="28"/>
+          <w:szCs w:val="28"/>
+        </w:rPr>
+        <w:t xml:space="preserve"> в </w:t>
+      </w:r>
+      <w:r>
+        <w:rPr>
+          <w:rFonts w:ascii="Times New Roman" w:hAnsi="Times New Roman" w:cs="Times New Roman"/>
+          <w:sz w:val="28"/>
+          <w:szCs w:val="28"/>
+        </w:rPr>
+        <w:t>своей</w:t>
       </w:r>
       <w:r>
         <w:rPr>
@@ -343,15 +487,31 @@
           <w:sz w:val="28"/>
           <w:szCs w:val="28"/>
         </w:rPr>
-        <w:t>...</w:t>
-      </w:r>
-      <w:r>
-        <w:rPr>
-          <w:rFonts w:ascii="Times New Roman" w:hAnsi="Times New Roman" w:cs="Times New Roman"/>
-          <w:sz w:val="28"/>
-          <w:szCs w:val="28"/>
-        </w:rPr>
-        <w:t xml:space="preserve"> а если честно, что он мог сделать?</w:t>
+        <w:t>..</w:t>
+      </w:r>
+      <w:r>
+        <w:rPr>
+          <w:rFonts w:ascii="Times New Roman" w:hAnsi="Times New Roman" w:cs="Times New Roman"/>
+          <w:sz w:val="28"/>
+          <w:szCs w:val="28"/>
+        </w:rPr>
+        <w:t>.</w:t>
+      </w:r>
+      <w:r>
+        <w:rPr>
+          <w:rFonts w:ascii="Times New Roman" w:hAnsi="Times New Roman" w:cs="Times New Roman"/>
+          <w:sz w:val="28"/>
+          <w:szCs w:val="28"/>
+        </w:rPr>
+        <w:t xml:space="preserve"> а если честно, что он мог сделать</w:t>
+      </w:r>
+      <w:r>
+        <w:rPr>
+          <w:rFonts w:ascii="Times New Roman" w:hAnsi="Times New Roman" w:cs="Times New Roman"/>
+          <w:sz w:val="28"/>
+          <w:szCs w:val="28"/>
+        </w:rPr>
+        <w:t>?</w:t>
       </w:r>
     </w:p>
     <w:p>
@@ -478,7 +638,15 @@
           <w:sz w:val="28"/>
           <w:szCs w:val="28"/>
         </w:rPr>
-        <w:t xml:space="preserve">Именно в этот момент над окном завис вертолет, из которого через разбитое стекло в офис влетело несколько человек в защитных костюмах. Я был немного встревожен тем, что в их движениях была некоторая неравномерность, но сейчас я слишком устал, чтобы сосредоточиться на этом. Также наверняка на службе у </w:t>
+        <w:t>Именно в этот момент над окном завис вертолет, из которого через разбитое стекло в офис влетело несколько человек в защитных костюмах. Я был немного встревожен тем, что в их движениях была некоторая неравномерность, но сейчас я слишком устал, чтобы сосредоточиться на этом. Также наверняка на службе у</w:t>
+      </w:r>
+      <w:r>
+        <w:rPr>
+          <w:rFonts w:ascii="Times New Roman" w:hAnsi="Times New Roman" w:cs="Times New Roman"/>
+          <w:sz w:val="28"/>
+          <w:szCs w:val="28"/>
+        </w:rPr>
+        <w:t xml:space="preserve"> </w:t>
       </w:r>
       <w:r>
         <w:rPr>
@@ -856,16 +1024,6 @@
           <w:szCs w:val="28"/>
         </w:rPr>
         <w:t>Прости, что не появился раньше.</w:t>
-      </w:r>
-      <w:r>
-        <w:rPr>
-          <w:rFonts w:ascii="Roboto" w:hAnsi="Roboto"/>
-          <w:color w:val="000000"/>
-          <w:sz w:val="20"/>
-          <w:szCs w:val="20"/>
-          <w:shd w:val="clear" w:color="auto" w:fill="FFFFFF"/>
-        </w:rPr>
-        <w:t xml:space="preserve"> </w:t>
       </w:r>
       <w:r>
         <w:rPr>

--- a/LR2/4.docx
+++ b/LR2/4.docx
@@ -638,7 +638,23 @@
           <w:sz w:val="28"/>
           <w:szCs w:val="28"/>
         </w:rPr>
-        <w:t>Именно в этот момент над окном завис вертолет, из которого через разбитое стекло в офис влетело несколько человек в защитных костюмах. Я был немного встревожен тем, что в их движениях была некоторая неравномерность, но сейчас я слишком устал, чтобы сосредоточиться на этом. Также наверняка на службе у</w:t>
+        <w:t>Именно в этот момент над окном завис вертолет, из которого через разбитое стекло в офис влетело несколько человек в защитных костюмах. Я был немного встревожен тем, что в их движениях была некоторая неравномерность, но сейчас я слишком устал, чтобы сосредоточиться на этом.</w:t>
+      </w:r>
+      <w:r>
+        <w:rPr>
+          <w:rFonts w:ascii="Times New Roman" w:hAnsi="Times New Roman" w:cs="Times New Roman"/>
+          <w:sz w:val="28"/>
+          <w:szCs w:val="28"/>
+        </w:rPr>
+        <w:t xml:space="preserve"> </w:t>
+      </w:r>
+      <w:r>
+        <w:rPr>
+          <w:rFonts w:ascii="Times New Roman" w:hAnsi="Times New Roman" w:cs="Times New Roman"/>
+          <w:sz w:val="28"/>
+          <w:szCs w:val="28"/>
+        </w:rPr>
+        <w:t>Также наверняка на службе у</w:t>
       </w:r>
       <w:r>
         <w:rPr>
@@ -684,7 +700,23 @@
           <w:sz w:val="28"/>
           <w:szCs w:val="28"/>
         </w:rPr>
-        <w:t xml:space="preserve"> много людей не совсем нормальных, так что ничего удивительного.</w:t>
+        <w:t xml:space="preserve"> </w:t>
+      </w:r>
+      <w:r>
+        <w:rPr>
+          <w:rFonts w:ascii="Times New Roman" w:hAnsi="Times New Roman" w:cs="Times New Roman"/>
+          <w:sz w:val="28"/>
+          <w:szCs w:val="28"/>
+        </w:rPr>
+        <w:t>много людей не совсем нормальных, так что ничего удивительного</w:t>
+      </w:r>
+      <w:r>
+        <w:rPr>
+          <w:rFonts w:ascii="Times New Roman" w:hAnsi="Times New Roman" w:cs="Times New Roman"/>
+          <w:sz w:val="28"/>
+          <w:szCs w:val="28"/>
+        </w:rPr>
+        <w:t>.</w:t>
       </w:r>
     </w:p>
     <w:p>
@@ -774,7 +806,23 @@
           <w:sz w:val="28"/>
           <w:szCs w:val="28"/>
         </w:rPr>
-        <w:t xml:space="preserve"> и я как раз успел его достать. Ребра снова вспомнили о себе, и только неимоверным усилием воли мне удалось удержаться на ногах. – Возьми это.</w:t>
+        <w:t xml:space="preserve"> и я как раз успел его достать. Ребра снова вспомнили о себе, и только неимоверным усилием воли мне удалось удержаться на ногах. </w:t>
+      </w:r>
+      <w:r>
+        <w:rPr>
+          <w:rFonts w:ascii="Times New Roman" w:hAnsi="Times New Roman" w:cs="Times New Roman"/>
+          <w:sz w:val="28"/>
+          <w:szCs w:val="28"/>
+        </w:rPr>
+        <w:t>-</w:t>
+      </w:r>
+      <w:r>
+        <w:rPr>
+          <w:rFonts w:ascii="Times New Roman" w:hAnsi="Times New Roman" w:cs="Times New Roman"/>
+          <w:sz w:val="28"/>
+          <w:szCs w:val="28"/>
+        </w:rPr>
+        <w:t xml:space="preserve"> Возьми это.</w:t>
       </w:r>
     </w:p>
     <w:p>

--- a/LR2/4.docx
+++ b/LR2/4.docx
@@ -717,6 +717,14 @@
           <w:szCs w:val="28"/>
         </w:rPr>
         <w:t>.</w:t>
+      </w:r>
+      <w:r>
+        <w:rPr>
+          <w:rFonts w:ascii="Times New Roman" w:hAnsi="Times New Roman" w:cs="Times New Roman"/>
+          <w:sz w:val="28"/>
+          <w:szCs w:val="28"/>
+        </w:rPr>
+        <w:t xml:space="preserve"> </w:t>
       </w:r>
     </w:p>
     <w:p>

--- a/LR2/4.docx
+++ b/LR2/4.docx
@@ -638,7 +638,23 @@
           <w:sz w:val="28"/>
           <w:szCs w:val="28"/>
         </w:rPr>
-        <w:t>Именно в этот момент над окном завис вертолет, из которого через разбитое стекло в офис влетело несколько человек в защитных костюмах. Я был немного встревожен тем, что в их движениях была некоторая неравномерность, но сейчас я слишком устал, чтобы сосредоточиться на этом.</w:t>
+        <w:t>Именно в этот момент над окном завис вертолет, из которого через разбитое стекло в офис влетело несколько человек в защитных костюмах. Я был немного встревожен тем, что в их движениях</w:t>
+      </w:r>
+      <w:r>
+        <w:rPr>
+          <w:rFonts w:ascii="Times New Roman" w:hAnsi="Times New Roman" w:cs="Times New Roman"/>
+          <w:sz w:val="28"/>
+          <w:szCs w:val="28"/>
+        </w:rPr>
+        <w:t xml:space="preserve"> </w:t>
+      </w:r>
+      <w:r>
+        <w:rPr>
+          <w:rFonts w:ascii="Times New Roman" w:hAnsi="Times New Roman" w:cs="Times New Roman"/>
+          <w:sz w:val="28"/>
+          <w:szCs w:val="28"/>
+        </w:rPr>
+        <w:t>была некоторая неравномерность, но сейчас я слишком устал, чтобы сосредоточиться на этом.</w:t>
       </w:r>
       <w:r>
         <w:rPr>
@@ -681,7 +697,15 @@
           <w:sz w:val="28"/>
           <w:szCs w:val="28"/>
         </w:rPr>
-        <w:t>ЩИТа</w:t>
+        <w:t>ЩИТ</w:t>
+      </w:r>
+      <w:r>
+        <w:rPr>
+          <w:rFonts w:ascii="Times New Roman" w:hAnsi="Times New Roman" w:cs="Times New Roman"/>
+          <w:sz w:val="28"/>
+          <w:szCs w:val="28"/>
+        </w:rPr>
+        <w:t>а</w:t>
       </w:r>
       <w:proofErr w:type="spellEnd"/>
       <w:r>
@@ -717,14 +741,6 @@
           <w:szCs w:val="28"/>
         </w:rPr>
         <w:t>.</w:t>
-      </w:r>
-      <w:r>
-        <w:rPr>
-          <w:rFonts w:ascii="Times New Roman" w:hAnsi="Times New Roman" w:cs="Times New Roman"/>
-          <w:sz w:val="28"/>
-          <w:szCs w:val="28"/>
-        </w:rPr>
-        <w:t xml:space="preserve"> </w:t>
       </w:r>
     </w:p>
     <w:p>

--- a/LR2/4.docx
+++ b/LR2/4.docx
@@ -646,7 +646,7 @@
           <w:sz w:val="28"/>
           <w:szCs w:val="28"/>
         </w:rPr>
-        <w:t xml:space="preserve"> </w:t>
+        <w:t xml:space="preserve"> также </w:t>
       </w:r>
       <w:r>
         <w:rPr>

--- a/LR2/4.docx
+++ b/LR2/4.docx
@@ -972,7 +972,6 @@
         <w:t xml:space="preserve"> Я посмотрел вниз.</w:t>
       </w:r>
     </w:p>
-    <w:p/>
     <w:sectPr>
       <w:pgSz w:w="11906" w:h="16838"/>
       <w:pgMar w:top="1134" w:right="851" w:bottom="1134" w:left="1701" w:header="720" w:footer="720" w:gutter="0"/>
